--- a/Nihit_Rai-Assignment19.3-Solution.docx
+++ b/Nihit_Rai-Assignment19.3-Solution.docx
@@ -22,7 +22,7 @@
           <w:sz w:val="48"/>
           <w:szCs w:val="48"/>
         </w:rPr>
-        <w:t>Session 18</w:t>
+        <w:t>Session 19</w:t>
       </w:r>
       <w:r>
         <w:rPr>
@@ -977,10 +977,10 @@
             <v:path o:extrusionok="f" gradientshapeok="t" o:connecttype="rect"/>
             <o:lock v:ext="edit" aspectratio="t"/>
           </v:shapetype>
-          <v:shape id="_x0000_i1027" type="#_x0000_t75" style="width:77.45pt;height:50.25pt" o:ole="">
+          <v:shape id="_x0000_i1025" type="#_x0000_t75" style="width:77.45pt;height:50.25pt" o:ole="">
             <v:imagedata r:id="rId9" o:title=""/>
           </v:shape>
-          <o:OLEObject Type="Embed" ProgID="Package" ShapeID="_x0000_i1027" DrawAspect="Icon" ObjectID="_1571397462" r:id="rId10"/>
+          <o:OLEObject Type="Embed" ProgID="Package" ShapeID="_x0000_i1025" DrawAspect="Icon" ObjectID="_1571522472" r:id="rId10"/>
         </w:object>
       </w:r>
       <w:r>
@@ -1000,10 +1000,10 @@
           <w:rFonts w:ascii="Arial" w:hAnsi="Arial" w:cs="Arial"/>
         </w:rPr>
         <w:object w:dxaOrig="1551" w:dyaOrig="1004">
-          <v:shape id="_x0000_i1025" type="#_x0000_t75" style="width:77.45pt;height:50.25pt" o:ole="">
+          <v:shape id="_x0000_i1026" type="#_x0000_t75" style="width:77.45pt;height:50.25pt" o:ole="">
             <v:imagedata r:id="rId11" o:title=""/>
           </v:shape>
-          <o:OLEObject Type="Embed" ProgID="Package" ShapeID="_x0000_i1025" DrawAspect="Icon" ObjectID="_1571397463" r:id="rId12"/>
+          <o:OLEObject Type="Embed" ProgID="Package" ShapeID="_x0000_i1026" DrawAspect="Icon" ObjectID="_1571522473" r:id="rId12"/>
         </w:object>
       </w:r>
       <w:r>
@@ -1023,10 +1023,10 @@
           <w:rFonts w:ascii="Arial" w:hAnsi="Arial" w:cs="Arial"/>
         </w:rPr>
         <w:object w:dxaOrig="1551" w:dyaOrig="1004">
-          <v:shape id="_x0000_i1026" type="#_x0000_t75" style="width:77.45pt;height:50.25pt" o:ole="">
+          <v:shape id="_x0000_i1027" type="#_x0000_t75" style="width:77.45pt;height:50.25pt" o:ole="">
             <v:imagedata r:id="rId13" o:title=""/>
           </v:shape>
-          <o:OLEObject Type="Embed" ProgID="Package" ShapeID="_x0000_i1026" DrawAspect="Icon" ObjectID="_1571397464" r:id="rId14"/>
+          <o:OLEObject Type="Embed" ProgID="Package" ShapeID="_x0000_i1027" DrawAspect="Icon" ObjectID="_1571522474" r:id="rId14"/>
         </w:object>
       </w:r>
     </w:p>
